--- a/inst/tech-report-docx/tech-report-content.docx
+++ b/inst/tech-report-docx/tech-report-content.docx
@@ -9,10 +9,26 @@
       <w:bookmarkStart w:id="0" w:name="_Toc511737216"/>
       <w:bookmarkStart w:id="1" w:name="_Toc30597182"/>
       <w:r>
-        <w:t>This is a modified version of the Res Doc content docx (currently unmodified actually)</w:t>
-      </w:r>
-      <w:r>
-        <w:t xml:space="preserve">. </w:t>
+        <w:t>This is a modified version of the Res Doc content docx</w:t>
+      </w:r>
+      <w:r>
+        <w:t xml:space="preserve">. Changes compared to </w:t>
+      </w:r>
+      <w:proofErr w:type="spellStart"/>
+      <w:r>
+        <w:t>resdoc</w:t>
+      </w:r>
+      <w:proofErr w:type="spellEnd"/>
+      <w:r>
+        <w:t>:</w:t>
+      </w:r>
+    </w:p>
+    <w:p>
+      <w:pPr>
+        <w:pStyle w:val="BodyText"/>
+      </w:pPr>
+      <w:r>
+        <w:t>Heading 2: drop all caps from style</w:t>
       </w:r>
     </w:p>
     <w:p>
@@ -356,69 +372,36 @@
       <w:bookmarkStart w:id="10" w:name="_Toc436813135"/>
       <w:bookmarkStart w:id="11" w:name="_Toc30597189"/>
       <w:r>
-        <w:rPr>
-          <w:caps w:val="0"/>
-        </w:rPr>
         <w:t>HEADING 2: ARIAL, SIZE</w:t>
       </w:r>
       <w:r>
-        <w:rPr>
-          <w:caps w:val="0"/>
-        </w:rPr>
         <w:t xml:space="preserve"> </w:t>
       </w:r>
       <w:r>
-        <w:rPr>
-          <w:caps w:val="0"/>
-        </w:rPr>
         <w:t>12, BOLD, LEFT ALIGNED</w:t>
       </w:r>
       <w:r>
-        <w:rPr>
-          <w:caps w:val="0"/>
-        </w:rPr>
         <w:t xml:space="preserve">, </w:t>
       </w:r>
       <w:r>
-        <w:rPr>
-          <w:caps w:val="0"/>
-        </w:rPr>
         <w:t>ALL CAPS,</w:t>
       </w:r>
       <w:r>
-        <w:rPr>
-          <w:caps w:val="0"/>
-        </w:rPr>
         <w:t xml:space="preserve"> PARAGRAPH SPACING</w:t>
       </w:r>
       <w:r>
-        <w:rPr>
-          <w:caps w:val="0"/>
-        </w:rPr>
         <w:t xml:space="preserve"> </w:t>
       </w:r>
       <w:r>
-        <w:rPr>
-          <w:caps w:val="0"/>
-        </w:rPr>
         <w:t>12 PT (0.17 IN, 0.42 CM)</w:t>
       </w:r>
       <w:r>
-        <w:rPr>
-          <w:caps w:val="0"/>
-        </w:rPr>
         <w:t xml:space="preserve"> BEFORE AND </w:t>
       </w:r>
       <w:r>
-        <w:rPr>
-          <w:caps w:val="0"/>
-        </w:rPr>
         <w:t>6 PT (0.08 IN, 0.21 CM)</w:t>
       </w:r>
       <w:r>
-        <w:rPr>
-          <w:caps w:val="0"/>
-        </w:rPr>
         <w:t xml:space="preserve"> AFTER</w:t>
       </w:r>
       <w:bookmarkEnd w:id="10"/>
@@ -3509,7 +3492,7 @@
     <w:link w:val="Heading2Char"/>
     <w:autoRedefine/>
     <w:qFormat/>
-    <w:rsid w:val="007517CF"/>
+    <w:rsid w:val="000C3F27"/>
     <w:pPr>
       <w:keepNext/>
       <w:spacing w:before="240"/>
@@ -3518,7 +3501,6 @@
     <w:rPr>
       <w:rFonts w:ascii="Arial Bold" w:hAnsi="Arial Bold"/>
       <w:b/>
-      <w:caps/>
       <w:sz w:val="24"/>
       <w:szCs w:val="24"/>
       <w:lang w:val="en-CA"/>
@@ -4014,11 +3996,10 @@
     <w:name w:val="Heading 2 Char"/>
     <w:basedOn w:val="DefaultParagraphFont"/>
     <w:link w:val="Heading2"/>
-    <w:rsid w:val="007517CF"/>
+    <w:rsid w:val="000C3F27"/>
     <w:rPr>
       <w:rFonts w:ascii="Arial Bold" w:hAnsi="Arial Bold"/>
       <w:b/>
-      <w:caps/>
       <w:sz w:val="24"/>
       <w:szCs w:val="24"/>
       <w:lang w:eastAsia="en-US"/>
